--- a/November6walkthroughofChanges.docx
+++ b/November6walkthroughofChanges.docx
@@ -126,6 +126,7 @@
         <w:rPr>
           <w:noProof/>
         </w:rPr>
+        <w:lastRenderedPageBreak/>
         <w:drawing>
           <wp:inline distT="0" distB="0" distL="0" distR="0" wp14:anchorId="08A3760E" wp14:editId="1D299DA1">
             <wp:extent cx="11291880" cy="4457700"/>
@@ -235,6 +236,7 @@
         <w:rPr>
           <w:noProof/>
         </w:rPr>
+        <w:lastRenderedPageBreak/>
         <w:drawing>
           <wp:inline distT="0" distB="0" distL="0" distR="0" wp14:anchorId="20249E77" wp14:editId="52137A33">
             <wp:extent cx="10020300" cy="3490725"/>
@@ -308,7 +310,10 @@
         <w:pStyle w:val="ListParagraph"/>
       </w:pPr>
       <w:r>
-        <w:t>-Layout.cshtml</w:t>
+        <w:t>_</w:t>
+      </w:r>
+      <w:r>
+        <w:t>Layout.cshtml</w:t>
       </w:r>
     </w:p>
     <w:p>
@@ -428,6 +433,209 @@
       <w:r>
         <w:t>The HomeController file is where Dom’s stock pick logic can be found.</w:t>
       </w:r>
+    </w:p>
+    <w:p>
+      <w:pPr>
+        <w:pStyle w:val="ListParagraph"/>
+      </w:pPr>
+    </w:p>
+    <w:p>
+      <w:pPr>
+        <w:pStyle w:val="ListParagraph"/>
+        <w:rPr>
+          <w:highlight w:val="yellow"/>
+        </w:rPr>
+      </w:pPr>
+      <w:proofErr w:type="gramStart"/>
+      <w:r>
+        <w:rPr>
+          <w:highlight w:val="yellow"/>
+        </w:rPr>
+        <w:t xml:space="preserve">If </w:t>
+      </w:r>
+      <w:r>
+        <w:rPr>
+          <w:highlight w:val="yellow"/>
+        </w:rPr>
+        <w:t xml:space="preserve"> creating</w:t>
+      </w:r>
+      <w:proofErr w:type="gramEnd"/>
+      <w:r>
+        <w:rPr>
+          <w:highlight w:val="yellow"/>
+        </w:rPr>
+        <w:t xml:space="preserve"> the .cshtml file does not work using scaffolding approach, then you might want to try saving the Top5Picks.cshtml file as Top5Sell.cshtml and manually editing it.</w:t>
+      </w:r>
+    </w:p>
+    <w:p>
+      <w:pPr>
+        <w:pStyle w:val="ListParagraph"/>
+        <w:rPr>
+          <w:highlight w:val="yellow"/>
+        </w:rPr>
+      </w:pPr>
+      <w:r>
+        <w:rPr>
+          <w:highlight w:val="yellow"/>
+        </w:rPr>
+        <w:t xml:space="preserve">Then, if </w:t>
+      </w:r>
+      <w:r>
+        <w:rPr>
+          <w:highlight w:val="yellow"/>
+        </w:rPr>
+        <w:t xml:space="preserve">you </w:t>
+      </w:r>
+      <w:r>
+        <w:rPr>
+          <w:highlight w:val="yellow"/>
+        </w:rPr>
+        <w:t>still get an error, you can try debugging by placing breakpoints in the code</w:t>
+      </w:r>
+      <w:r>
+        <w:rPr>
+          <w:highlight w:val="yellow"/>
+        </w:rPr>
+        <w:t xml:space="preserve">.  It looks like debugging only applies to .cs files.  </w:t>
+      </w:r>
+      <w:proofErr w:type="gramStart"/>
+      <w:r>
+        <w:rPr>
+          <w:highlight w:val="yellow"/>
+        </w:rPr>
+        <w:t>Therefore</w:t>
+      </w:r>
+      <w:proofErr w:type="gramEnd"/>
+      <w:r>
+        <w:rPr>
+          <w:highlight w:val="yellow"/>
+        </w:rPr>
+        <w:t xml:space="preserve"> I would place in a break point in the top5sells code and step into it.</w:t>
+      </w:r>
+    </w:p>
+    <w:p>
+      <w:pPr>
+        <w:pStyle w:val="ListParagraph"/>
+      </w:pPr>
+      <w:r>
+        <w:rPr>
+          <w:highlight w:val="yellow"/>
+        </w:rPr>
+        <w:t>As an example, the screenshot below shows step into button and breakpoint using Top5Picks instead of top5Sells.</w:t>
+      </w:r>
+    </w:p>
+    <w:p>
+      <w:pPr>
+        <w:pStyle w:val="ListParagraph"/>
+      </w:pPr>
+    </w:p>
+    <w:p>
+      <w:pPr>
+        <w:pStyle w:val="ListParagraph"/>
+      </w:pPr>
+      <w:r>
+        <w:rPr>
+          <w:noProof/>
+        </w:rPr>
+        <w:lastRenderedPageBreak/>
+        <w:drawing>
+          <wp:inline distT="0" distB="0" distL="0" distR="0" wp14:anchorId="4836EE0D" wp14:editId="6FDA1206">
+            <wp:extent cx="5467350" cy="2406909"/>
+            <wp:effectExtent l="0" t="0" r="0" b="0"/>
+            <wp:docPr id="4" name="Picture 4"/>
+            <wp:cNvGraphicFramePr>
+              <a:graphicFrameLocks xmlns:a="http://schemas.openxmlformats.org/drawingml/2006/main" noChangeAspect="1"/>
+            </wp:cNvGraphicFramePr>
+            <a:graphic xmlns:a="http://schemas.openxmlformats.org/drawingml/2006/main">
+              <a:graphicData uri="http://schemas.openxmlformats.org/drawingml/2006/picture">
+                <pic:pic xmlns:pic="http://schemas.openxmlformats.org/drawingml/2006/picture">
+                  <pic:nvPicPr>
+                    <pic:cNvPr id="1" name=""/>
+                    <pic:cNvPicPr/>
+                  </pic:nvPicPr>
+                  <pic:blipFill rotWithShape="1">
+                    <a:blip r:embed="rId9"/>
+                    <a:srcRect r="45032" b="56980"/>
+                    <a:stretch/>
+                  </pic:blipFill>
+                  <pic:spPr bwMode="auto">
+                    <a:xfrm>
+                      <a:off x="0" y="0"/>
+                      <a:ext cx="5469074" cy="2407668"/>
+                    </a:xfrm>
+                    <a:prstGeom prst="rect">
+                      <a:avLst/>
+                    </a:prstGeom>
+                    <a:ln>
+                      <a:noFill/>
+                    </a:ln>
+                    <a:extLst>
+                      <a:ext uri="{53640926-AAD7-44D8-BBD7-CCE9431645EC}">
+                        <a14:shadowObscured xmlns:a14="http://schemas.microsoft.com/office/drawing/2010/main"/>
+                      </a:ext>
+                    </a:extLst>
+                  </pic:spPr>
+                </pic:pic>
+              </a:graphicData>
+            </a:graphic>
+          </wp:inline>
+        </w:drawing>
+      </w:r>
+    </w:p>
+    <w:p>
+      <w:pPr>
+        <w:pStyle w:val="ListParagraph"/>
+      </w:pPr>
+    </w:p>
+    <w:p>
+      <w:pPr>
+        <w:pStyle w:val="ListParagraph"/>
+      </w:pPr>
+    </w:p>
+    <w:p>
+      <w:pPr>
+        <w:pStyle w:val="ListParagraph"/>
+        <w:rPr>
+          <w:highlight w:val="yellow"/>
+        </w:rPr>
+      </w:pPr>
+      <w:bookmarkStart w:id="0" w:name="_GoBack"/>
+      <w:bookmarkEnd w:id="0"/>
+      <w:r>
+        <w:rPr>
+          <w:highlight w:val="yellow"/>
+        </w:rPr>
+        <w:t>There are some tutorials on debugging that might help.</w:t>
+      </w:r>
+    </w:p>
+    <w:p>
+      <w:pPr>
+        <w:pStyle w:val="ListParagraph"/>
+        <w:rPr>
+          <w:highlight w:val="yellow"/>
+        </w:rPr>
+      </w:pPr>
+    </w:p>
+    <w:p>
+      <w:pPr>
+        <w:pStyle w:val="ListParagraph"/>
+      </w:pPr>
+      <w:r>
+        <w:rPr>
+          <w:highlight w:val="yellow"/>
+        </w:rPr>
+        <w:t>https://docs.microsoft.com/en-us/visualstudio/debugger/debugging-absolute-beginners?view=vs-2017</w:t>
+      </w:r>
+    </w:p>
+    <w:p>
+      <w:pPr>
+        <w:pStyle w:val="ListParagraph"/>
+      </w:pPr>
+    </w:p>
+    <w:p>
+      <w:pPr>
+        <w:pStyle w:val="ListParagraph"/>
+      </w:pPr>
     </w:p>
     <w:p>
       <w:pPr>
@@ -510,10 +718,7 @@
         <w:jc w:val="both"/>
       </w:pPr>
       <w:r>
-        <w:t>Link to the web application</w:t>
-      </w:r>
-      <w:r>
-        <w:t xml:space="preserve"> – I guess this means we need to deploy to Azure?  I am not sure if deploying to the local usf server will work</w:t>
+        <w:t>Link to the web application – I guess this means we need to deploy to Azure?  I am not sure if deploying to the local usf server will work</w:t>
       </w:r>
     </w:p>
     <w:p>
@@ -527,10 +732,7 @@
         <w:jc w:val="both"/>
       </w:pPr>
       <w:r>
-        <w:t>Link to GitHub repository</w:t>
-      </w:r>
-      <w:r>
-        <w:t xml:space="preserve"> – I think this is what he wants?  </w:t>
+        <w:t xml:space="preserve">Link to GitHub repository – I think this is what he wants?  </w:t>
       </w:r>
       <w:r>
         <w:t>https://github.com/caroled7/2018_Fall_Assignment4_ActiveCloudSite</w:t>
@@ -547,10 +749,7 @@
         <w:jc w:val="both"/>
       </w:pPr>
       <w:r>
-        <w:t>Description for Stock picking strategy that is implemented in your code</w:t>
-      </w:r>
-      <w:r>
-        <w:t xml:space="preserve"> – Dom can you work on this since you gathered the logic?</w:t>
+        <w:t>Description for Stock picking strategy that is implemented in your code – Dom can you work on this since you gathered the logic?</w:t>
       </w:r>
     </w:p>
     <w:p>
@@ -579,6 +778,7 @@
         <w:pStyle w:val="ListParagraph"/>
       </w:pPr>
       <w:r>
+        <w:lastRenderedPageBreak/>
         <w:t>I think we are in pretty good shape since the basic</w:t>
       </w:r>
       <w:r>
@@ -603,8 +803,6 @@
       <w:pPr>
         <w:pStyle w:val="ListParagraph"/>
       </w:pPr>
-      <w:bookmarkStart w:id="0" w:name="_GoBack"/>
-      <w:bookmarkEnd w:id="0"/>
     </w:p>
     <w:p>
       <w:pPr>
